--- a/Documentation/VBugs/Chapter 5/Chapter 5 Worksheet.docx
+++ b/Documentation/VBugs/Chapter 5/Chapter 5 Worksheet.docx
@@ -5,12 +5,21 @@
     <w:p>
       <w:pPr>
         <w:pStyle w:val="Title"/>
+        <w:rPr>
+          <w:rFonts w:ascii="Verdana" w:hAnsi="Verdana"/>
+        </w:rPr>
       </w:pPr>
       <w:r>
-        <w:t xml:space="preserve">VBugs Worksheet </w:t>
+        <w:rPr>
+          <w:rFonts w:ascii="Verdana" w:hAnsi="Verdana"/>
+        </w:rPr>
+        <w:t xml:space="preserve">VBugs </w:t>
       </w:r>
       <w:r>
-        <w:t>5</w:t>
+        <w:rPr>
+          <w:rFonts w:ascii="Verdana" w:hAnsi="Verdana"/>
+        </w:rPr>
+        <w:t>Chapter 5 Worksheet</w:t>
       </w:r>
     </w:p>
     <w:tbl>
@@ -95,13 +104,7 @@
               <w:rPr>
                 <w:b/>
               </w:rPr>
-              <w:t>Year Level:</w:t>
-            </w:r>
-            <w:r>
-              <w:rPr>
-                <w:b/>
-              </w:rPr>
-              <w:t xml:space="preserve">                                 </w:t>
+              <w:t>Year Level</w:t>
             </w:r>
           </w:p>
         </w:tc>
@@ -114,19 +117,7 @@
         </w:rPr>
       </w:pPr>
     </w:p>
-    <w:p>
-      <w:pPr>
-        <w:rPr>
-          <w:b/>
-        </w:rPr>
-      </w:pPr>
-      <w:r>
-        <w:rPr>
-          <w:b/>
-        </w:rPr>
-        <w:t>Part 1</w:t>
-      </w:r>
-    </w:p>
+    <w:p/>
     <w:p>
       <w:r>
         <w:t xml:space="preserve">Exercise 1: </w:t>
@@ -1420,27 +1411,11 @@
       </w:tr>
     </w:tbl>
     <w:p>
-      <w:pPr>
-        <w:rPr>
-          <w:b/>
-        </w:rPr>
-      </w:pPr>
       <w:r>
-        <w:rPr>
-          <w:b/>
-        </w:rPr>
-        <w:t xml:space="preserve"> </w:t>
+        <w:t>Exercise 2</w:t>
       </w:r>
       <w:r>
-        <w:rPr>
-          <w:b/>
-        </w:rPr>
-        <w:t>Part 2</w:t>
-      </w:r>
-    </w:p>
-    <w:p>
-      <w:r>
-        <w:t xml:space="preserve">Exercise 1: </w:t>
+        <w:t xml:space="preserve">: </w:t>
       </w:r>
       <w:r>
         <w:rPr>
@@ -1452,10 +1427,6 @@
     <w:p>
       <w:pPr>
         <w:pStyle w:val="ListParagraph"/>
-        <w:numPr>
-          <w:ilvl w:val="0"/>
-          <w:numId w:val="38"/>
-        </w:numPr>
         <w:spacing w:before="0" w:after="200" w:line="276" w:lineRule="auto"/>
       </w:pPr>
       <w:r>
@@ -1485,20 +1456,6 @@
     </w:p>
     <w:p>
       <w:pPr>
-        <w:rPr>
-          <w:b/>
-        </w:rPr>
-      </w:pPr>
-      <w:r>
-        <w:rPr>
-          <w:b/>
-        </w:rPr>
-        <w:lastRenderedPageBreak/>
-        <w:t>Part 3</w:t>
-      </w:r>
-    </w:p>
-    <w:p>
-      <w:pPr>
         <w:pStyle w:val="ListParagraph"/>
         <w:spacing w:before="0" w:after="200" w:line="276" w:lineRule="auto"/>
         <w:rPr>
@@ -1506,7 +1463,11 @@
         </w:rPr>
       </w:pPr>
       <w:r>
-        <w:t xml:space="preserve">Exercise 1: </w:t>
+        <w:lastRenderedPageBreak/>
+        <w:t>Exercise 3</w:t>
+      </w:r>
+      <w:r>
+        <w:t xml:space="preserve">: </w:t>
       </w:r>
       <w:r>
         <w:rPr>
@@ -1527,10 +1488,6 @@
     <w:p>
       <w:pPr>
         <w:pStyle w:val="ListParagraph"/>
-        <w:numPr>
-          <w:ilvl w:val="0"/>
-          <w:numId w:val="42"/>
-        </w:numPr>
         <w:spacing w:before="0" w:after="200" w:line="276" w:lineRule="auto"/>
       </w:pPr>
       <w:r>
@@ -2380,7 +2337,10 @@
         <w:spacing w:after="0" w:line="240" w:lineRule="auto"/>
       </w:pPr>
       <w:r>
-        <w:t xml:space="preserve">Exercise 2: </w:t>
+        <w:t>Exercise 4</w:t>
+      </w:r>
+      <w:r>
+        <w:t xml:space="preserve">: </w:t>
       </w:r>
       <w:r>
         <w:rPr>
@@ -2392,10 +2352,6 @@
     <w:p>
       <w:pPr>
         <w:pStyle w:val="ListParagraph"/>
-        <w:numPr>
-          <w:ilvl w:val="0"/>
-          <w:numId w:val="43"/>
-        </w:numPr>
         <w:spacing w:before="0" w:after="200" w:line="276" w:lineRule="auto"/>
       </w:pPr>
       <w:r>
@@ -4978,11 +4934,11 @@
   <w:abstractNum w:abstractNumId="20">
     <w:nsid w:val="50521964"/>
     <w:multiLevelType w:val="hybridMultilevel"/>
-    <w:tmpl w:val="5C2211C6"/>
-    <w:lvl w:ilvl="0" w:tplc="0409000F">
-      <w:start w:val="1"/>
-      <w:numFmt w:val="decimal"/>
-      <w:lvlText w:val="%1."/>
+    <w:tmpl w:val="37BA35AE"/>
+    <w:lvl w:ilvl="0" w:tplc="0C090017">
+      <w:start w:val="1"/>
+      <w:numFmt w:val="lowerLetter"/>
+      <w:lvlText w:val="%1)"/>
       <w:lvlJc w:val="left"/>
       <w:pPr>
         <w:ind w:left="720" w:hanging="360"/>
@@ -7525,6 +7481,7 @@
   <w:style w:type="character" w:default="1" w:styleId="DefaultParagraphFont">
     <w:name w:val="Default Paragraph Font"/>
     <w:uiPriority w:val="1"/>
+    <w:semiHidden/>
     <w:unhideWhenUsed/>
   </w:style>
   <w:style w:type="table" w:default="1" w:styleId="TableNormal">
